--- a/indicators/3-8-2.docx
+++ b/indicators/3-8-2.docx
@@ -1607,17 +1607,9 @@
           </w:p>
           <w:p>
             <w:pPr>
-              <w:pStyle w:val="MText"/>
-              <w:rPr>
-                <w:b/>
-                <w:bCs/>
-              </w:rPr>
-            </w:pPr>
-            <w:r>
-              <w:rPr>
-                <w:b/>
-                <w:bCs/>
-              </w:rPr>
+              <w:pStyle w:val="MSubHeader"/>
+            </w:pPr>
+            <w:r>
               <w:t>Organization:</w:t>
             </w:r>
           </w:p>
@@ -6039,17 +6031,9 @@
           </w:tcPr>
           <w:p>
             <w:pPr>
-              <w:pStyle w:val="MText"/>
-              <w:rPr>
-                <w:b/>
-                <w:bCs/>
-              </w:rPr>
-            </w:pPr>
-            <w:r>
-              <w:rPr>
-                <w:b/>
-                <w:bCs/>
-              </w:rPr>
+              <w:pStyle w:val="MSubHeader"/>
+            </w:pPr>
+            <w:r>
               <w:t>Methods and guidance available to countries for the compilation of the data at the national level:</w:t>
             </w:r>
           </w:p>
@@ -6165,19 +6149,13 @@
           </w:tcPr>
           <w:p>
             <w:pPr>
-              <w:pStyle w:val="MText"/>
+              <w:pStyle w:val="MSubHeader"/>
               <w:rPr>
                 <w:rFonts w:ascii="Calibri" w:hAnsi="Calibri" w:cs="Calibri"/>
-                <w:b/>
-                <w:bCs/>
-                <w:color w:val="000000"/>
-              </w:rPr>
-            </w:pPr>
-            <w:r>
-              <w:rPr>
-                <w:b/>
-                <w:bCs/>
-              </w:rPr>
+                <w:color w:val="000000"/>
+              </w:rPr>
+            </w:pPr>
+            <w:r>
               <w:t>Quality assurance:</w:t>
             </w:r>
           </w:p>
@@ -10302,8 +10280,6 @@
           <w:szCs w:val="28"/>
         </w:rPr>
       </w:pPr>
-      <w:bookmarkStart w:id="59" w:name="_GoBack"/>
-      <w:bookmarkEnd w:id="59"/>
     </w:p>
     <w:sectPr>
       <w:footerReference w:type="default" r:id="rId22"/>
@@ -15028,7 +15004,7 @@
 </file>
 
 <file path=customXml/itemProps1.xml><?xml version="1.0" encoding="utf-8"?>
-<ds:datastoreItem xmlns:ds="http://schemas.openxmlformats.org/officeDocument/2006/customXml" ds:itemID="{A3D8C07E-57C3-476C-96CF-E7B539B66207}">
+<ds:datastoreItem xmlns:ds="http://schemas.openxmlformats.org/officeDocument/2006/customXml" ds:itemID="{E0FAF390-00C0-4AC8-9C77-BDB0E1F1F91C}">
   <ds:schemaRefs>
     <ds:schemaRef ds:uri="http://schemas.openxmlformats.org/officeDocument/2006/bibliography"/>
   </ds:schemaRefs>
